--- a/TEMP/input/p047r_CB_+MHS_+_G3/tl_p047r.docx
+++ b/TEMP/input/p047r_CB_+MHS_+_G3/tl_p047r.docx
@@ -2742,36 +2742,14 @@
     <w:rPrDefault>
       <w:rPr>
         <w:rFonts w:ascii="Arial" w:cs="Arial" w:eastAsia="Arial" w:hAnsi="Arial"/>
-        <w:b w:val="0"/>
-        <w:i w:val="0"/>
-        <w:smallCaps w:val="0"/>
-        <w:strike w:val="0"/>
-        <w:color w:val="000000"/>
         <w:sz w:val="22"/>
         <w:szCs w:val="22"/>
-        <w:u w:val="none"/>
-        <w:shd w:fill="auto" w:val="clear"/>
-        <w:vertAlign w:val="baseline"/>
         <w:lang w:val="en"/>
       </w:rPr>
     </w:rPrDefault>
     <w:pPrDefault>
       <w:pPr>
-        <w:keepNext w:val="0"/>
-        <w:keepLines w:val="0"/>
-        <w:widowControl w:val="1"/>
-        <w:pBdr>
-          <w:top w:space="0" w:sz="0" w:val="nil"/>
-          <w:left w:space="0" w:sz="0" w:val="nil"/>
-          <w:bottom w:space="0" w:sz="0" w:val="nil"/>
-          <w:right w:space="0" w:sz="0" w:val="nil"/>
-          <w:between w:space="0" w:sz="0" w:val="nil"/>
-        </w:pBdr>
-        <w:shd w:fill="auto" w:val="clear"/>
-        <w:spacing w:after="0" w:before="0" w:line="276" w:lineRule="auto"/>
-        <w:ind w:left="0" w:right="0" w:firstLine="0"/>
-        <w:contextualSpacing w:val="0"/>
-        <w:jc w:val="left"/>
+        <w:spacing w:line="276" w:lineRule="auto"/>
       </w:pPr>
     </w:pPrDefault>
   </w:docDefaults>

--- a/TEMP/input/p047r_CB_+MHS_+_G3/tl_p047r.docx
+++ b/TEMP/input/p047r_CB_+MHS_+_G3/tl_p047r.docx
@@ -2608,29 +2608,9 @@
       </w:r>
       <w:r>
         <w:rPr>
-          <w:rFonts w:ascii="Courier New" w:cs="Courier New" w:eastAsia="Courier New" w:hAnsi="Courier New"/>
-          <w:color w:val="7f6000"/>
-          <w:sz w:val="18"/>
-          <w:szCs w:val="18"/>
-          <w:rtl w:val="0"/>
-        </w:rPr>
-        <w:t xml:space="preserve">&lt;sup&gt;</w:t>
-      </w:r>
-      <w:r>
-        <w:rPr>
           <w:rtl w:val="0"/>
         </w:rPr>
         <w:t xml:space="preserve">called</w:t>
-      </w:r>
-      <w:r>
-        <w:rPr>
-          <w:rFonts w:ascii="Courier New" w:cs="Courier New" w:eastAsia="Courier New" w:hAnsi="Courier New"/>
-          <w:color w:val="7f6000"/>
-          <w:sz w:val="18"/>
-          <w:szCs w:val="18"/>
-          <w:rtl w:val="0"/>
-        </w:rPr>
-        <w:t xml:space="preserve">&lt;/sup&gt;</w:t>
       </w:r>
       <w:r>
         <w:rPr>

--- a/TEMP/input/p047r_CB_+MHS_+_G3/tl_p047r.docx
+++ b/TEMP/input/p047r_CB_+MHS_+_G3/tl_p047r.docx
@@ -3166,7 +3166,7 @@
     </w:p>
     <w:sectPr>
       <w:pgSz w:h="15840" w:w="12240"/>
-      <w:pgMar w:bottom="1440" w:top="1440" w:left="1440" w:right="1440" w:header="0"/>
+      <w:pgMar w:bottom="1440" w:top="1440" w:left="1440" w:right="1440" w:header="0" w:footer="720"/>
       <w:pgNumType w:start="1"/>
     </w:sectPr>
   </w:body>

--- a/TEMP/input/p047r_CB_+MHS_+_G3/tl_p047r.docx
+++ b/TEMP/input/p047r_CB_+MHS_+_G3/tl_p047r.docx
@@ -13,7 +13,6 @@
           <w:between w:space="0" w:sz="0" w:val="nil"/>
         </w:pBdr>
         <w:shd w:fill="auto" w:val="clear"/>
-        <w:contextualSpacing w:val="0"/>
         <w:rPr>
           <w:color w:val="000000"/>
         </w:rPr>
@@ -62,7 +61,6 @@
           <w:between w:space="0" w:sz="0" w:val="nil"/>
         </w:pBdr>
         <w:shd w:fill="auto" w:val="clear"/>
-        <w:contextualSpacing w:val="0"/>
         <w:rPr>
           <w:color w:val="000000"/>
         </w:rPr>
@@ -111,29 +109,27 @@
           <w:between w:space="0" w:sz="0" w:val="nil"/>
         </w:pBdr>
         <w:shd w:fill="auto" w:val="clear"/>
-        <w:contextualSpacing w:val="0"/>
-        <w:rPr>
-          <w:color w:val="000000"/>
-        </w:rPr>
-      </w:pPr>
-      <w:r>
-        <w:rPr>
-          <w:rtl w:val="0"/>
-        </w:rPr>
-      </w:r>
-    </w:p>
-    <w:p>
-      <w:pPr>
-        <w:widowControl w:val="0"/>
-        <w:pBdr>
-          <w:top w:space="0" w:sz="0" w:val="nil"/>
-          <w:left w:space="0" w:sz="0" w:val="nil"/>
-          <w:bottom w:space="0" w:sz="0" w:val="nil"/>
-          <w:right w:space="0" w:sz="0" w:val="nil"/>
-          <w:between w:space="0" w:sz="0" w:val="nil"/>
-        </w:pBdr>
-        <w:shd w:fill="auto" w:val="clear"/>
-        <w:contextualSpacing w:val="0"/>
+        <w:rPr>
+          <w:color w:val="000000"/>
+        </w:rPr>
+      </w:pPr>
+      <w:r>
+        <w:rPr>
+          <w:rtl w:val="0"/>
+        </w:rPr>
+      </w:r>
+    </w:p>
+    <w:p>
+      <w:pPr>
+        <w:widowControl w:val="0"/>
+        <w:pBdr>
+          <w:top w:space="0" w:sz="0" w:val="nil"/>
+          <w:left w:space="0" w:sz="0" w:val="nil"/>
+          <w:bottom w:space="0" w:sz="0" w:val="nil"/>
+          <w:right w:space="0" w:sz="0" w:val="nil"/>
+          <w:between w:space="0" w:sz="0" w:val="nil"/>
+        </w:pBdr>
+        <w:shd w:fill="auto" w:val="clear"/>
         <w:rPr>
           <w:color w:val="000000"/>
         </w:rPr>
@@ -165,7 +161,6 @@
           <w:between w:space="0" w:sz="0" w:val="nil"/>
         </w:pBdr>
         <w:shd w:fill="auto" w:val="clear"/>
-        <w:contextualSpacing w:val="0"/>
         <w:rPr>
           <w:color w:val="000000"/>
         </w:rPr>
@@ -197,7 +192,6 @@
           <w:between w:space="0" w:sz="0" w:val="nil"/>
         </w:pBdr>
         <w:shd w:fill="auto" w:val="clear"/>
-        <w:contextualSpacing w:val="0"/>
         <w:rPr>
           <w:color w:val="000000"/>
         </w:rPr>
@@ -273,29 +267,27 @@
           <w:between w:space="0" w:sz="0" w:val="nil"/>
         </w:pBdr>
         <w:shd w:fill="auto" w:val="clear"/>
-        <w:contextualSpacing w:val="0"/>
-        <w:rPr>
-          <w:color w:val="000000"/>
-        </w:rPr>
-      </w:pPr>
-      <w:r>
-        <w:rPr>
-          <w:rtl w:val="0"/>
-        </w:rPr>
-      </w:r>
-    </w:p>
-    <w:p>
-      <w:pPr>
-        <w:widowControl w:val="0"/>
-        <w:pBdr>
-          <w:top w:space="0" w:sz="0" w:val="nil"/>
-          <w:left w:space="0" w:sz="0" w:val="nil"/>
-          <w:bottom w:space="0" w:sz="0" w:val="nil"/>
-          <w:right w:space="0" w:sz="0" w:val="nil"/>
-          <w:between w:space="0" w:sz="0" w:val="nil"/>
-        </w:pBdr>
-        <w:shd w:fill="auto" w:val="clear"/>
-        <w:contextualSpacing w:val="0"/>
+        <w:rPr>
+          <w:color w:val="000000"/>
+        </w:rPr>
+      </w:pPr>
+      <w:r>
+        <w:rPr>
+          <w:rtl w:val="0"/>
+        </w:rPr>
+      </w:r>
+    </w:p>
+    <w:p>
+      <w:pPr>
+        <w:widowControl w:val="0"/>
+        <w:pBdr>
+          <w:top w:space="0" w:sz="0" w:val="nil"/>
+          <w:left w:space="0" w:sz="0" w:val="nil"/>
+          <w:bottom w:space="0" w:sz="0" w:val="nil"/>
+          <w:right w:space="0" w:sz="0" w:val="nil"/>
+          <w:between w:space="0" w:sz="0" w:val="nil"/>
+        </w:pBdr>
+        <w:shd w:fill="auto" w:val="clear"/>
         <w:rPr>
           <w:color w:val="000000"/>
         </w:rPr>
@@ -832,7 +824,6 @@
           <w:between w:space="0" w:sz="0" w:val="nil"/>
         </w:pBdr>
         <w:shd w:fill="auto" w:val="clear"/>
-        <w:contextualSpacing w:val="0"/>
         <w:rPr>
           <w:color w:val="000000"/>
         </w:rPr>
@@ -864,7 +855,6 @@
           <w:between w:space="0" w:sz="0" w:val="nil"/>
         </w:pBdr>
         <w:shd w:fill="auto" w:val="clear"/>
-        <w:contextualSpacing w:val="0"/>
         <w:rPr>
           <w:color w:val="000000"/>
         </w:rPr>
@@ -896,29 +886,27 @@
           <w:between w:space="0" w:sz="0" w:val="nil"/>
         </w:pBdr>
         <w:shd w:fill="auto" w:val="clear"/>
-        <w:contextualSpacing w:val="0"/>
-        <w:rPr>
-          <w:color w:val="000000"/>
-        </w:rPr>
-      </w:pPr>
-      <w:r>
-        <w:rPr>
-          <w:rtl w:val="0"/>
-        </w:rPr>
-      </w:r>
-    </w:p>
-    <w:p>
-      <w:pPr>
-        <w:widowControl w:val="0"/>
-        <w:pBdr>
-          <w:top w:space="0" w:sz="0" w:val="nil"/>
-          <w:left w:space="0" w:sz="0" w:val="nil"/>
-          <w:bottom w:space="0" w:sz="0" w:val="nil"/>
-          <w:right w:space="0" w:sz="0" w:val="nil"/>
-          <w:between w:space="0" w:sz="0" w:val="nil"/>
-        </w:pBdr>
-        <w:shd w:fill="auto" w:val="clear"/>
-        <w:contextualSpacing w:val="0"/>
+        <w:rPr>
+          <w:color w:val="000000"/>
+        </w:rPr>
+      </w:pPr>
+      <w:r>
+        <w:rPr>
+          <w:rtl w:val="0"/>
+        </w:rPr>
+      </w:r>
+    </w:p>
+    <w:p>
+      <w:pPr>
+        <w:widowControl w:val="0"/>
+        <w:pBdr>
+          <w:top w:space="0" w:sz="0" w:val="nil"/>
+          <w:left w:space="0" w:sz="0" w:val="nil"/>
+          <w:bottom w:space="0" w:sz="0" w:val="nil"/>
+          <w:right w:space="0" w:sz="0" w:val="nil"/>
+          <w:between w:space="0" w:sz="0" w:val="nil"/>
+        </w:pBdr>
+        <w:shd w:fill="auto" w:val="clear"/>
         <w:rPr>
           <w:color w:val="000000"/>
         </w:rPr>
@@ -950,7 +938,6 @@
           <w:between w:space="0" w:sz="0" w:val="nil"/>
         </w:pBdr>
         <w:shd w:fill="auto" w:val="clear"/>
-        <w:contextualSpacing w:val="0"/>
         <w:rPr>
           <w:color w:val="000000"/>
         </w:rPr>
@@ -982,7 +969,6 @@
           <w:between w:space="0" w:sz="0" w:val="nil"/>
         </w:pBdr>
         <w:shd w:fill="auto" w:val="clear"/>
-        <w:contextualSpacing w:val="0"/>
         <w:rPr>
           <w:color w:val="000000"/>
         </w:rPr>
@@ -1051,29 +1037,27 @@
           <w:between w:space="0" w:sz="0" w:val="nil"/>
         </w:pBdr>
         <w:shd w:fill="auto" w:val="clear"/>
-        <w:contextualSpacing w:val="0"/>
-        <w:rPr>
-          <w:color w:val="000000"/>
-        </w:rPr>
-      </w:pPr>
-      <w:r>
-        <w:rPr>
-          <w:rtl w:val="0"/>
-        </w:rPr>
-      </w:r>
-    </w:p>
-    <w:p>
-      <w:pPr>
-        <w:widowControl w:val="0"/>
-        <w:pBdr>
-          <w:top w:space="0" w:sz="0" w:val="nil"/>
-          <w:left w:space="0" w:sz="0" w:val="nil"/>
-          <w:bottom w:space="0" w:sz="0" w:val="nil"/>
-          <w:right w:space="0" w:sz="0" w:val="nil"/>
-          <w:between w:space="0" w:sz="0" w:val="nil"/>
-        </w:pBdr>
-        <w:shd w:fill="auto" w:val="clear"/>
-        <w:contextualSpacing w:val="0"/>
+        <w:rPr>
+          <w:color w:val="000000"/>
+        </w:rPr>
+      </w:pPr>
+      <w:r>
+        <w:rPr>
+          <w:rtl w:val="0"/>
+        </w:rPr>
+      </w:r>
+    </w:p>
+    <w:p>
+      <w:pPr>
+        <w:widowControl w:val="0"/>
+        <w:pBdr>
+          <w:top w:space="0" w:sz="0" w:val="nil"/>
+          <w:left w:space="0" w:sz="0" w:val="nil"/>
+          <w:bottom w:space="0" w:sz="0" w:val="nil"/>
+          <w:right w:space="0" w:sz="0" w:val="nil"/>
+          <w:between w:space="0" w:sz="0" w:val="nil"/>
+        </w:pBdr>
+        <w:shd w:fill="auto" w:val="clear"/>
         <w:rPr>
           <w:color w:val="000000"/>
         </w:rPr>
@@ -1146,7 +1130,6 @@
           <w:between w:space="0" w:sz="0" w:val="nil"/>
         </w:pBdr>
         <w:shd w:fill="auto" w:val="clear"/>
-        <w:contextualSpacing w:val="0"/>
         <w:rPr>
           <w:color w:val="000000"/>
         </w:rPr>
@@ -1178,7 +1161,6 @@
           <w:between w:space="0" w:sz="0" w:val="nil"/>
         </w:pBdr>
         <w:shd w:fill="auto" w:val="clear"/>
-        <w:contextualSpacing w:val="0"/>
         <w:rPr>
           <w:color w:val="000000"/>
         </w:rPr>
@@ -1210,29 +1192,27 @@
           <w:between w:space="0" w:sz="0" w:val="nil"/>
         </w:pBdr>
         <w:shd w:fill="auto" w:val="clear"/>
-        <w:contextualSpacing w:val="0"/>
-        <w:rPr>
-          <w:color w:val="000000"/>
-        </w:rPr>
-      </w:pPr>
-      <w:r>
-        <w:rPr>
-          <w:rtl w:val="0"/>
-        </w:rPr>
-      </w:r>
-    </w:p>
-    <w:p>
-      <w:pPr>
-        <w:widowControl w:val="0"/>
-        <w:pBdr>
-          <w:top w:space="0" w:sz="0" w:val="nil"/>
-          <w:left w:space="0" w:sz="0" w:val="nil"/>
-          <w:bottom w:space="0" w:sz="0" w:val="nil"/>
-          <w:right w:space="0" w:sz="0" w:val="nil"/>
-          <w:between w:space="0" w:sz="0" w:val="nil"/>
-        </w:pBdr>
-        <w:shd w:fill="auto" w:val="clear"/>
-        <w:contextualSpacing w:val="0"/>
+        <w:rPr>
+          <w:color w:val="000000"/>
+        </w:rPr>
+      </w:pPr>
+      <w:r>
+        <w:rPr>
+          <w:rtl w:val="0"/>
+        </w:rPr>
+      </w:r>
+    </w:p>
+    <w:p>
+      <w:pPr>
+        <w:widowControl w:val="0"/>
+        <w:pBdr>
+          <w:top w:space="0" w:sz="0" w:val="nil"/>
+          <w:left w:space="0" w:sz="0" w:val="nil"/>
+          <w:bottom w:space="0" w:sz="0" w:val="nil"/>
+          <w:right w:space="0" w:sz="0" w:val="nil"/>
+          <w:between w:space="0" w:sz="0" w:val="nil"/>
+        </w:pBdr>
+        <w:shd w:fill="auto" w:val="clear"/>
         <w:rPr>
           <w:color w:val="000000"/>
         </w:rPr>
@@ -1264,7 +1244,6 @@
           <w:between w:space="0" w:sz="0" w:val="nil"/>
         </w:pBdr>
         <w:shd w:fill="auto" w:val="clear"/>
-        <w:contextualSpacing w:val="0"/>
         <w:rPr>
           <w:color w:val="000000"/>
         </w:rPr>
@@ -1296,7 +1275,6 @@
           <w:between w:space="0" w:sz="0" w:val="nil"/>
         </w:pBdr>
         <w:shd w:fill="auto" w:val="clear"/>
-        <w:contextualSpacing w:val="0"/>
         <w:rPr>
           <w:color w:val="000000"/>
         </w:rPr>
@@ -1364,29 +1342,27 @@
           <w:between w:space="0" w:sz="0" w:val="nil"/>
         </w:pBdr>
         <w:shd w:fill="auto" w:val="clear"/>
-        <w:contextualSpacing w:val="0"/>
-        <w:rPr>
-          <w:color w:val="000000"/>
-        </w:rPr>
-      </w:pPr>
-      <w:r>
-        <w:rPr>
-          <w:rtl w:val="0"/>
-        </w:rPr>
-      </w:r>
-    </w:p>
-    <w:p>
-      <w:pPr>
-        <w:widowControl w:val="0"/>
-        <w:pBdr>
-          <w:top w:space="0" w:sz="0" w:val="nil"/>
-          <w:left w:space="0" w:sz="0" w:val="nil"/>
-          <w:bottom w:space="0" w:sz="0" w:val="nil"/>
-          <w:right w:space="0" w:sz="0" w:val="nil"/>
-          <w:between w:space="0" w:sz="0" w:val="nil"/>
-        </w:pBdr>
-        <w:shd w:fill="auto" w:val="clear"/>
-        <w:contextualSpacing w:val="0"/>
+        <w:rPr>
+          <w:color w:val="000000"/>
+        </w:rPr>
+      </w:pPr>
+      <w:r>
+        <w:rPr>
+          <w:rtl w:val="0"/>
+        </w:rPr>
+      </w:r>
+    </w:p>
+    <w:p>
+      <w:pPr>
+        <w:widowControl w:val="0"/>
+        <w:pBdr>
+          <w:top w:space="0" w:sz="0" w:val="nil"/>
+          <w:left w:space="0" w:sz="0" w:val="nil"/>
+          <w:bottom w:space="0" w:sz="0" w:val="nil"/>
+          <w:right w:space="0" w:sz="0" w:val="nil"/>
+          <w:between w:space="0" w:sz="0" w:val="nil"/>
+        </w:pBdr>
+        <w:shd w:fill="auto" w:val="clear"/>
         <w:rPr>
           <w:color w:val="000000"/>
         </w:rPr>
@@ -1579,7 +1555,6 @@
           <w:between w:space="0" w:sz="0" w:val="nil"/>
         </w:pBdr>
         <w:shd w:fill="auto" w:val="clear"/>
-        <w:contextualSpacing w:val="0"/>
         <w:rPr>
           <w:color w:val="000000"/>
         </w:rPr>
@@ -1611,7 +1586,6 @@
           <w:between w:space="0" w:sz="0" w:val="nil"/>
         </w:pBdr>
         <w:shd w:fill="auto" w:val="clear"/>
-        <w:contextualSpacing w:val="0"/>
         <w:rPr>
           <w:color w:val="000000"/>
         </w:rPr>
@@ -1643,29 +1617,27 @@
           <w:between w:space="0" w:sz="0" w:val="nil"/>
         </w:pBdr>
         <w:shd w:fill="auto" w:val="clear"/>
-        <w:contextualSpacing w:val="0"/>
-        <w:rPr>
-          <w:color w:val="000000"/>
-        </w:rPr>
-      </w:pPr>
-      <w:r>
-        <w:rPr>
-          <w:rtl w:val="0"/>
-        </w:rPr>
-      </w:r>
-    </w:p>
-    <w:p>
-      <w:pPr>
-        <w:widowControl w:val="0"/>
-        <w:pBdr>
-          <w:top w:space="0" w:sz="0" w:val="nil"/>
-          <w:left w:space="0" w:sz="0" w:val="nil"/>
-          <w:bottom w:space="0" w:sz="0" w:val="nil"/>
-          <w:right w:space="0" w:sz="0" w:val="nil"/>
-          <w:between w:space="0" w:sz="0" w:val="nil"/>
-        </w:pBdr>
-        <w:shd w:fill="auto" w:val="clear"/>
-        <w:contextualSpacing w:val="0"/>
+        <w:rPr>
+          <w:color w:val="000000"/>
+        </w:rPr>
+      </w:pPr>
+      <w:r>
+        <w:rPr>
+          <w:rtl w:val="0"/>
+        </w:rPr>
+      </w:r>
+    </w:p>
+    <w:p>
+      <w:pPr>
+        <w:widowControl w:val="0"/>
+        <w:pBdr>
+          <w:top w:space="0" w:sz="0" w:val="nil"/>
+          <w:left w:space="0" w:sz="0" w:val="nil"/>
+          <w:bottom w:space="0" w:sz="0" w:val="nil"/>
+          <w:right w:space="0" w:sz="0" w:val="nil"/>
+          <w:between w:space="0" w:sz="0" w:val="nil"/>
+        </w:pBdr>
+        <w:shd w:fill="auto" w:val="clear"/>
         <w:rPr>
           <w:color w:val="000000"/>
         </w:rPr>
@@ -1697,7 +1669,6 @@
           <w:between w:space="0" w:sz="0" w:val="nil"/>
         </w:pBdr>
         <w:shd w:fill="auto" w:val="clear"/>
-        <w:contextualSpacing w:val="0"/>
         <w:rPr>
           <w:color w:val="000000"/>
         </w:rPr>
@@ -1729,7 +1700,6 @@
           <w:between w:space="0" w:sz="0" w:val="nil"/>
         </w:pBdr>
         <w:shd w:fill="auto" w:val="clear"/>
-        <w:contextualSpacing w:val="0"/>
         <w:rPr>
           <w:color w:val="000000"/>
         </w:rPr>
@@ -1778,29 +1748,27 @@
           <w:between w:space="0" w:sz="0" w:val="nil"/>
         </w:pBdr>
         <w:shd w:fill="auto" w:val="clear"/>
-        <w:contextualSpacing w:val="0"/>
-        <w:rPr>
-          <w:color w:val="000000"/>
-        </w:rPr>
-      </w:pPr>
-      <w:r>
-        <w:rPr>
-          <w:rtl w:val="0"/>
-        </w:rPr>
-      </w:r>
-    </w:p>
-    <w:p>
-      <w:pPr>
-        <w:widowControl w:val="0"/>
-        <w:pBdr>
-          <w:top w:space="0" w:sz="0" w:val="nil"/>
-          <w:left w:space="0" w:sz="0" w:val="nil"/>
-          <w:bottom w:space="0" w:sz="0" w:val="nil"/>
-          <w:right w:space="0" w:sz="0" w:val="nil"/>
-          <w:between w:space="0" w:sz="0" w:val="nil"/>
-        </w:pBdr>
-        <w:shd w:fill="auto" w:val="clear"/>
-        <w:contextualSpacing w:val="0"/>
+        <w:rPr>
+          <w:color w:val="000000"/>
+        </w:rPr>
+      </w:pPr>
+      <w:r>
+        <w:rPr>
+          <w:rtl w:val="0"/>
+        </w:rPr>
+      </w:r>
+    </w:p>
+    <w:p>
+      <w:pPr>
+        <w:widowControl w:val="0"/>
+        <w:pBdr>
+          <w:top w:space="0" w:sz="0" w:val="nil"/>
+          <w:left w:space="0" w:sz="0" w:val="nil"/>
+          <w:bottom w:space="0" w:sz="0" w:val="nil"/>
+          <w:right w:space="0" w:sz="0" w:val="nil"/>
+          <w:between w:space="0" w:sz="0" w:val="nil"/>
+        </w:pBdr>
+        <w:shd w:fill="auto" w:val="clear"/>
         <w:rPr>
           <w:color w:val="000000"/>
         </w:rPr>
@@ -2227,7 +2195,6 @@
           <w:between w:space="0" w:sz="0" w:val="nil"/>
         </w:pBdr>
         <w:shd w:fill="auto" w:val="clear"/>
-        <w:contextualSpacing w:val="0"/>
         <w:rPr>
           <w:color w:val="000000"/>
         </w:rPr>
@@ -2259,7 +2226,6 @@
           <w:between w:space="0" w:sz="0" w:val="nil"/>
         </w:pBdr>
         <w:shd w:fill="auto" w:val="clear"/>
-        <w:contextualSpacing w:val="0"/>
         <w:rPr>
           <w:color w:val="000000"/>
         </w:rPr>
@@ -2291,29 +2257,27 @@
           <w:between w:space="0" w:sz="0" w:val="nil"/>
         </w:pBdr>
         <w:shd w:fill="auto" w:val="clear"/>
-        <w:contextualSpacing w:val="0"/>
-        <w:rPr>
-          <w:color w:val="000000"/>
-        </w:rPr>
-      </w:pPr>
-      <w:r>
-        <w:rPr>
-          <w:rtl w:val="0"/>
-        </w:rPr>
-      </w:r>
-    </w:p>
-    <w:p>
-      <w:pPr>
-        <w:widowControl w:val="0"/>
-        <w:pBdr>
-          <w:top w:space="0" w:sz="0" w:val="nil"/>
-          <w:left w:space="0" w:sz="0" w:val="nil"/>
-          <w:bottom w:space="0" w:sz="0" w:val="nil"/>
-          <w:right w:space="0" w:sz="0" w:val="nil"/>
-          <w:between w:space="0" w:sz="0" w:val="nil"/>
-        </w:pBdr>
-        <w:shd w:fill="auto" w:val="clear"/>
-        <w:contextualSpacing w:val="0"/>
+        <w:rPr>
+          <w:color w:val="000000"/>
+        </w:rPr>
+      </w:pPr>
+      <w:r>
+        <w:rPr>
+          <w:rtl w:val="0"/>
+        </w:rPr>
+      </w:r>
+    </w:p>
+    <w:p>
+      <w:pPr>
+        <w:widowControl w:val="0"/>
+        <w:pBdr>
+          <w:top w:space="0" w:sz="0" w:val="nil"/>
+          <w:left w:space="0" w:sz="0" w:val="nil"/>
+          <w:bottom w:space="0" w:sz="0" w:val="nil"/>
+          <w:right w:space="0" w:sz="0" w:val="nil"/>
+          <w:between w:space="0" w:sz="0" w:val="nil"/>
+        </w:pBdr>
+        <w:shd w:fill="auto" w:val="clear"/>
         <w:rPr>
           <w:color w:val="000000"/>
         </w:rPr>
@@ -2345,7 +2309,6 @@
           <w:between w:space="0" w:sz="0" w:val="nil"/>
         </w:pBdr>
         <w:shd w:fill="auto" w:val="clear"/>
-        <w:contextualSpacing w:val="0"/>
         <w:rPr>
           <w:color w:val="000000"/>
         </w:rPr>
@@ -2377,7 +2340,6 @@
           <w:between w:space="0" w:sz="0" w:val="nil"/>
         </w:pBdr>
         <w:shd w:fill="auto" w:val="clear"/>
-        <w:contextualSpacing w:val="0"/>
         <w:rPr>
           <w:color w:val="000000"/>
         </w:rPr>
@@ -2426,29 +2388,27 @@
           <w:between w:space="0" w:sz="0" w:val="nil"/>
         </w:pBdr>
         <w:shd w:fill="auto" w:val="clear"/>
-        <w:contextualSpacing w:val="0"/>
-        <w:rPr>
-          <w:color w:val="000000"/>
-        </w:rPr>
-      </w:pPr>
-      <w:r>
-        <w:rPr>
-          <w:rtl w:val="0"/>
-        </w:rPr>
-      </w:r>
-    </w:p>
-    <w:p>
-      <w:pPr>
-        <w:widowControl w:val="0"/>
-        <w:pBdr>
-          <w:top w:space="0" w:sz="0" w:val="nil"/>
-          <w:left w:space="0" w:sz="0" w:val="nil"/>
-          <w:bottom w:space="0" w:sz="0" w:val="nil"/>
-          <w:right w:space="0" w:sz="0" w:val="nil"/>
-          <w:between w:space="0" w:sz="0" w:val="nil"/>
-        </w:pBdr>
-        <w:shd w:fill="auto" w:val="clear"/>
-        <w:contextualSpacing w:val="0"/>
+        <w:rPr>
+          <w:color w:val="000000"/>
+        </w:rPr>
+      </w:pPr>
+      <w:r>
+        <w:rPr>
+          <w:rtl w:val="0"/>
+        </w:rPr>
+      </w:r>
+    </w:p>
+    <w:p>
+      <w:pPr>
+        <w:widowControl w:val="0"/>
+        <w:pBdr>
+          <w:top w:space="0" w:sz="0" w:val="nil"/>
+          <w:left w:space="0" w:sz="0" w:val="nil"/>
+          <w:bottom w:space="0" w:sz="0" w:val="nil"/>
+          <w:right w:space="0" w:sz="0" w:val="nil"/>
+          <w:between w:space="0" w:sz="0" w:val="nil"/>
+        </w:pBdr>
+        <w:shd w:fill="auto" w:val="clear"/>
         <w:rPr>
           <w:color w:val="000000"/>
         </w:rPr>
@@ -3087,7 +3047,6 @@
           <w:between w:space="0" w:sz="0" w:val="nil"/>
         </w:pBdr>
         <w:shd w:fill="auto" w:val="clear"/>
-        <w:contextualSpacing w:val="0"/>
         <w:rPr>
           <w:color w:val="000000"/>
         </w:rPr>
@@ -3119,7 +3078,6 @@
           <w:between w:space="0" w:sz="0" w:val="nil"/>
         </w:pBdr>
         <w:shd w:fill="auto" w:val="clear"/>
-        <w:contextualSpacing w:val="0"/>
         <w:rPr>
           <w:color w:val="000000"/>
         </w:rPr>
@@ -3153,7 +3111,6 @@
           <w:between w:space="0" w:sz="0" w:val="nil"/>
         </w:pBdr>
         <w:shd w:fill="auto" w:val="clear"/>
-        <w:contextualSpacing w:val="0"/>
         <w:rPr>
           <w:color w:val="000000"/>
         </w:rPr>
